--- a/Docs/Consent Form E1.docx
+++ b/Docs/Consent Form E1.docx
@@ -7,10 +7,13 @@
         <w:pStyle w:val="Heading1"/>
       </w:pPr>
       <w:r>
-        <w:t>Informed Consent</w:t>
+        <w:t>Informed Consen</w:t>
       </w:r>
       <w:bookmarkStart w:id="0" w:name="_GoBack"/>
       <w:bookmarkEnd w:id="0"/>
+      <w:r>
+        <w:t>t</w:t>
+      </w:r>
     </w:p>
     <w:p>
       <w:pPr>
@@ -119,17 +122,10 @@
         </w:numPr>
       </w:pPr>
       <w:r>
-        <w:t xml:space="preserve">I am aware that data collected will be anonymised, kept in </w:t>
-      </w:r>
-      <w:r>
-        <w:rPr>
-          <w:sz w:val="24"/>
-          <w:szCs w:val="24"/>
-        </w:rPr>
-        <w:t>compliance with data protection laws and UWE’s data management and privacy policies</w:t>
-      </w:r>
-      <w:r>
-        <w:t>, and will be analysed by the research team as part of their studies.</w:t>
+        <w:t xml:space="preserve">I am aware that data </w:t>
+      </w:r>
+      <w:r>
+        <w:t>collected will be anonymised, kept in compliance with data protection laws and UWE’s data management and privacy policies, and will be analysed by the research team as part of their studies.</w:t>
       </w:r>
     </w:p>
     <w:p>
@@ -1143,7 +1139,7 @@
     </w:rPrDefault>
     <w:pPrDefault/>
   </w:docDefaults>
-  <w:latentStyles w:defLockedState="0" w:defUIPriority="99" w:defSemiHidden="0" w:defUnhideWhenUsed="0" w:defQFormat="0" w:count="377">
+  <w:latentStyles w:defLockedState="0" w:defUIPriority="99" w:defSemiHidden="0" w:defUnhideWhenUsed="0" w:defQFormat="0" w:count="376">
     <w:lsdException w:name="Normal" w:uiPriority="0" w:qFormat="1"/>
     <w:lsdException w:name="heading 1" w:uiPriority="9" w:qFormat="1"/>
     <w:lsdException w:name="heading 2" w:semiHidden="1" w:uiPriority="9" w:unhideWhenUsed="1" w:qFormat="1"/>
@@ -1291,8 +1287,11 @@
     <w:lsdException w:name="Table 3D effects 3" w:semiHidden="1" w:unhideWhenUsed="1"/>
     <w:lsdException w:name="Table Contemporary" w:semiHidden="1" w:unhideWhenUsed="1"/>
     <w:lsdException w:name="Table Elegant" w:semiHidden="1" w:unhideWhenUsed="1"/>
+    <w:lsdException w:name="Table Professional" w:semiHidden="1" w:unhideWhenUsed="1"/>
     <w:lsdException w:name="Table Subtle 1" w:semiHidden="1" w:unhideWhenUsed="1"/>
     <w:lsdException w:name="Table Subtle 2" w:semiHidden="1" w:unhideWhenUsed="1"/>
+    <w:lsdException w:name="Table Web 1" w:semiHidden="1" w:unhideWhenUsed="1"/>
+    <w:lsdException w:name="Table Web 2" w:semiHidden="1" w:unhideWhenUsed="1"/>
     <w:lsdException w:name="Table Web 3" w:semiHidden="1" w:unhideWhenUsed="1"/>
     <w:lsdException w:name="Balloon Text" w:semiHidden="1" w:unhideWhenUsed="1"/>
     <w:lsdException w:name="Table Grid" w:uiPriority="39"/>
@@ -1517,7 +1516,6 @@
     <w:lsdException w:name="Hashtag" w:semiHidden="1" w:unhideWhenUsed="1"/>
     <w:lsdException w:name="Unresolved Mention" w:semiHidden="1" w:unhideWhenUsed="1"/>
     <w:lsdException w:name="Smart Link" w:semiHidden="1" w:unhideWhenUsed="1"/>
-    <w:lsdException w:name="Smart Link Error" w:semiHidden="1" w:unhideWhenUsed="1"/>
   </w:latentStyles>
   <w:style w:type="paragraph" w:default="1" w:styleId="Normal">
     <w:name w:val="Normal"/>
@@ -2387,19 +2385,65 @@
 </file>
 
 <file path=customXml/item1.xml><?xml version="1.0" encoding="utf-8"?>
-<p:properties xmlns:p="http://schemas.microsoft.com/office/2006/metadata/properties" xmlns:xsi="http://www.w3.org/2001/XMLSchema-instance" xmlns:pc="http://schemas.microsoft.com/office/infopath/2007/PartnerControls">
-  <documentManagement>
-    <Document_x0020_Type xmlns="3a4ab234-afbc-41ab-b2db-358d80304e46">Main Issue</Document_x0020_Type>
-    <_dlc_DocId xmlns="037ba92a-5764-4297-b5f7-6ea117412624">NAYYJSKVSPAS-2-618</_dlc_DocId>
-    <_dlc_DocIdUrl xmlns="037ba92a-5764-4297-b5f7-6ea117412624">
-      <Url>https://docs.uwe.ac.uk/ou/Communications/_layouts/15/DocIdRedir.aspx?ID=NAYYJSKVSPAS-2-618</Url>
-      <Description>NAYYJSKVSPAS-2-618</Description>
-    </_dlc_DocIdUrl>
-  </documentManagement>
-</p:properties>
+<?mso-contentType ?>
+<FormTemplates xmlns="http://schemas.microsoft.com/sharepoint/v3/contenttype/forms">
+  <Display>DocumentLibraryForm</Display>
+  <Edit>DocumentLibraryForm</Edit>
+  <New>DocumentLibraryForm</New>
+</FormTemplates>
 </file>
 
 <file path=customXml/item2.xml><?xml version="1.0" encoding="utf-8"?>
+<?mso-contentType ?>
+<spe:Receivers xmlns:spe="http://schemas.microsoft.com/sharepoint/events">
+  <Receiver>
+    <Name>Document ID Generator</Name>
+    <Synchronization>Synchronous</Synchronization>
+    <Type>10001</Type>
+    <SequenceNumber>1000</SequenceNumber>
+    <Url/>
+    <Assembly>Microsoft.Office.DocumentManagement, Version=15.0.0.0, Culture=neutral, PublicKeyToken=71e9bce111e9429c</Assembly>
+    <Class>Microsoft.Office.DocumentManagement.Internal.DocIdHandler</Class>
+    <Data/>
+    <Filter/>
+  </Receiver>
+  <Receiver>
+    <Name>Document ID Generator</Name>
+    <Synchronization>Synchronous</Synchronization>
+    <Type>10002</Type>
+    <SequenceNumber>1001</SequenceNumber>
+    <Url/>
+    <Assembly>Microsoft.Office.DocumentManagement, Version=15.0.0.0, Culture=neutral, PublicKeyToken=71e9bce111e9429c</Assembly>
+    <Class>Microsoft.Office.DocumentManagement.Internal.DocIdHandler</Class>
+    <Data/>
+    <Filter/>
+  </Receiver>
+  <Receiver>
+    <Name>Document ID Generator</Name>
+    <Synchronization>Synchronous</Synchronization>
+    <Type>10004</Type>
+    <SequenceNumber>1002</SequenceNumber>
+    <Url/>
+    <Assembly>Microsoft.Office.DocumentManagement, Version=15.0.0.0, Culture=neutral, PublicKeyToken=71e9bce111e9429c</Assembly>
+    <Class>Microsoft.Office.DocumentManagement.Internal.DocIdHandler</Class>
+    <Data/>
+    <Filter/>
+  </Receiver>
+  <Receiver>
+    <Name>Document ID Generator</Name>
+    <Synchronization>Synchronous</Synchronization>
+    <Type>10006</Type>
+    <SequenceNumber>1003</SequenceNumber>
+    <Url/>
+    <Assembly>Microsoft.Office.DocumentManagement, Version=15.0.0.0, Culture=neutral, PublicKeyToken=71e9bce111e9429c</Assembly>
+    <Class>Microsoft.Office.DocumentManagement.Internal.DocIdHandler</Class>
+    <Data/>
+    <Filter/>
+  </Receiver>
+</spe:Receivers>
+</file>
+
+<file path=customXml/item3.xml><?xml version="1.0" encoding="utf-8"?>
 <ct:contentTypeSchema xmlns:ct="http://schemas.microsoft.com/office/2006/metadata/contentType" xmlns:ma="http://schemas.microsoft.com/office/2006/metadata/properties/metaAttributes" ct:_="" ma:_="" ma:contentTypeName="Document" ma:contentTypeID="0x01010072FC3F4283AECA48BCBDDFCF4103160C" ma:contentTypeVersion="2" ma:contentTypeDescription="Create a new document." ma:contentTypeScope="" ma:versionID="71a29f68b18f52e7e0b329625759c092">
   <xsd:schema xmlns:xsd="http://www.w3.org/2001/XMLSchema" xmlns:xs="http://www.w3.org/2001/XMLSchema" xmlns:p="http://schemas.microsoft.com/office/2006/metadata/properties" xmlns:ns2="037ba92a-5764-4297-b5f7-6ea117412624" xmlns:ns3="3a4ab234-afbc-41ab-b2db-358d80304e46" targetNamespace="http://schemas.microsoft.com/office/2006/metadata/properties" ma:root="true" ma:fieldsID="a458c3587d291faf4ca1653387720a89" ns2:_="" ns3:_="">
     <xsd:import namespace="037ba92a-5764-4297-b5f7-6ea117412624"/>
@@ -2558,77 +2602,36 @@
 </ct:contentTypeSchema>
 </file>
 
-<file path=customXml/item3.xml><?xml version="1.0" encoding="utf-8"?>
-<?mso-contentType ?>
-<spe:Receivers xmlns:spe="http://schemas.microsoft.com/sharepoint/events">
-  <Receiver>
-    <Name>Document ID Generator</Name>
-    <Synchronization>Synchronous</Synchronization>
-    <Type>10001</Type>
-    <SequenceNumber>1000</SequenceNumber>
-    <Url/>
-    <Assembly>Microsoft.Office.DocumentManagement, Version=15.0.0.0, Culture=neutral, PublicKeyToken=71e9bce111e9429c</Assembly>
-    <Class>Microsoft.Office.DocumentManagement.Internal.DocIdHandler</Class>
-    <Data/>
-    <Filter/>
-  </Receiver>
-  <Receiver>
-    <Name>Document ID Generator</Name>
-    <Synchronization>Synchronous</Synchronization>
-    <Type>10002</Type>
-    <SequenceNumber>1001</SequenceNumber>
-    <Url/>
-    <Assembly>Microsoft.Office.DocumentManagement, Version=15.0.0.0, Culture=neutral, PublicKeyToken=71e9bce111e9429c</Assembly>
-    <Class>Microsoft.Office.DocumentManagement.Internal.DocIdHandler</Class>
-    <Data/>
-    <Filter/>
-  </Receiver>
-  <Receiver>
-    <Name>Document ID Generator</Name>
-    <Synchronization>Synchronous</Synchronization>
-    <Type>10004</Type>
-    <SequenceNumber>1002</SequenceNumber>
-    <Url/>
-    <Assembly>Microsoft.Office.DocumentManagement, Version=15.0.0.0, Culture=neutral, PublicKeyToken=71e9bce111e9429c</Assembly>
-    <Class>Microsoft.Office.DocumentManagement.Internal.DocIdHandler</Class>
-    <Data/>
-    <Filter/>
-  </Receiver>
-  <Receiver>
-    <Name>Document ID Generator</Name>
-    <Synchronization>Synchronous</Synchronization>
-    <Type>10006</Type>
-    <SequenceNumber>1003</SequenceNumber>
-    <Url/>
-    <Assembly>Microsoft.Office.DocumentManagement, Version=15.0.0.0, Culture=neutral, PublicKeyToken=71e9bce111e9429c</Assembly>
-    <Class>Microsoft.Office.DocumentManagement.Internal.DocIdHandler</Class>
-    <Data/>
-    <Filter/>
-  </Receiver>
-</spe:Receivers>
-</file>
-
 <file path=customXml/item4.xml><?xml version="1.0" encoding="utf-8"?>
-<?mso-contentType ?>
-<FormTemplates xmlns="http://schemas.microsoft.com/sharepoint/v3/contenttype/forms">
-  <Display>DocumentLibraryForm</Display>
-  <Edit>DocumentLibraryForm</Edit>
-  <New>DocumentLibraryForm</New>
-</FormTemplates>
+<p:properties xmlns:p="http://schemas.microsoft.com/office/2006/metadata/properties" xmlns:xsi="http://www.w3.org/2001/XMLSchema-instance" xmlns:pc="http://schemas.microsoft.com/office/infopath/2007/PartnerControls">
+  <documentManagement>
+    <Document_x0020_Type xmlns="3a4ab234-afbc-41ab-b2db-358d80304e46">Main Issue</Document_x0020_Type>
+    <_dlc_DocId xmlns="037ba92a-5764-4297-b5f7-6ea117412624">NAYYJSKVSPAS-2-618</_dlc_DocId>
+    <_dlc_DocIdUrl xmlns="037ba92a-5764-4297-b5f7-6ea117412624">
+      <Url>https://docs.uwe.ac.uk/ou/Communications/_layouts/15/DocIdRedir.aspx?ID=NAYYJSKVSPAS-2-618</Url>
+      <Description>NAYYJSKVSPAS-2-618</Description>
+    </_dlc_DocIdUrl>
+  </documentManagement>
+</p:properties>
 </file>
 
 <file path=customXml/itemProps1.xml><?xml version="1.0" encoding="utf-8"?>
-<ds:datastoreItem xmlns:ds="http://schemas.openxmlformats.org/officeDocument/2006/customXml" ds:itemID="{91ADBECA-9856-4729-99AB-8090231F27B5}">
+<ds:datastoreItem xmlns:ds="http://schemas.openxmlformats.org/officeDocument/2006/customXml" ds:itemID="{1F982EBD-982A-412F-BD98-26DA4018DD99}">
   <ds:schemaRefs>
-    <ds:schemaRef ds:uri="http://schemas.microsoft.com/office/2006/metadata/properties"/>
-    <ds:schemaRef ds:uri="http://schemas.microsoft.com/office/infopath/2007/PartnerControls"/>
-    <ds:schemaRef ds:uri="3a4ab234-afbc-41ab-b2db-358d80304e46"/>
-    <ds:schemaRef ds:uri="037ba92a-5764-4297-b5f7-6ea117412624"/>
+    <ds:schemaRef ds:uri="http://schemas.microsoft.com/sharepoint/v3/contenttype/forms"/>
   </ds:schemaRefs>
 </ds:datastoreItem>
 </file>
 
 <file path=customXml/itemProps2.xml><?xml version="1.0" encoding="utf-8"?>
+<ds:datastoreItem xmlns:ds="http://schemas.openxmlformats.org/officeDocument/2006/customXml" ds:itemID="{6BAFB813-6049-407A-BAC3-983944D8673A}">
+  <ds:schemaRefs>
+    <ds:schemaRef ds:uri="http://schemas.microsoft.com/sharepoint/events"/>
+  </ds:schemaRefs>
+</ds:datastoreItem>
+</file>
+
+<file path=customXml/itemProps3.xml><?xml version="1.0" encoding="utf-8"?>
 <ds:datastoreItem xmlns:ds="http://schemas.openxmlformats.org/officeDocument/2006/customXml" ds:itemID="{349856CD-31A5-4E72-A89D-B7619AF18C65}">
   <ds:schemaRefs>
     <ds:schemaRef ds:uri="http://schemas.microsoft.com/office/2006/metadata/contentType"/>
@@ -2647,18 +2650,13 @@
 </ds:datastoreItem>
 </file>
 
-<file path=customXml/itemProps3.xml><?xml version="1.0" encoding="utf-8"?>
-<ds:datastoreItem xmlns:ds="http://schemas.openxmlformats.org/officeDocument/2006/customXml" ds:itemID="{6BAFB813-6049-407A-BAC3-983944D8673A}">
+<file path=customXml/itemProps4.xml><?xml version="1.0" encoding="utf-8"?>
+<ds:datastoreItem xmlns:ds="http://schemas.openxmlformats.org/officeDocument/2006/customXml" ds:itemID="{91ADBECA-9856-4729-99AB-8090231F27B5}">
   <ds:schemaRefs>
-    <ds:schemaRef ds:uri="http://schemas.microsoft.com/sharepoint/events"/>
-  </ds:schemaRefs>
-</ds:datastoreItem>
-</file>
-
-<file path=customXml/itemProps4.xml><?xml version="1.0" encoding="utf-8"?>
-<ds:datastoreItem xmlns:ds="http://schemas.openxmlformats.org/officeDocument/2006/customXml" ds:itemID="{1F982EBD-982A-412F-BD98-26DA4018DD99}">
-  <ds:schemaRefs>
-    <ds:schemaRef ds:uri="http://schemas.microsoft.com/sharepoint/v3/contenttype/forms"/>
+    <ds:schemaRef ds:uri="http://schemas.microsoft.com/office/2006/metadata/properties"/>
+    <ds:schemaRef ds:uri="http://schemas.microsoft.com/office/infopath/2007/PartnerControls"/>
+    <ds:schemaRef ds:uri="3a4ab234-afbc-41ab-b2db-358d80304e46"/>
+    <ds:schemaRef ds:uri="037ba92a-5764-4297-b5f7-6ea117412624"/>
   </ds:schemaRefs>
 </ds:datastoreItem>
 </file>